--- a/Documentation/ITC309 Software Development Project 2/Iterations/Iteration 3/Iteration 3 Assessement 9.1.docx
+++ b/Documentation/ITC309 Software Development Project 2/Iterations/Iteration 3/Iteration 3 Assessement 9.1.docx
@@ -24,29 +24,17 @@
         <w:pStyle w:val="Heading2"/>
         <w:jc w:val="center"/>
       </w:pPr>
-      <w:r>
-        <w:fldChar w:fldCharType="begin"/>
-      </w:r>
-      <w:r>
-        <w:instrText xml:space="preserve"> TITLE  \* MERGEFORMAT </w:instrText>
-      </w:r>
-      <w:r>
-        <w:fldChar w:fldCharType="separate"/>
-      </w:r>
-      <w:r>
-        <w:t xml:space="preserve">Iteration </w:t>
-      </w:r>
-      <w:r>
-        <w:t xml:space="preserve">3 </w:t>
-      </w:r>
-      <w:r>
-        <w:t>Assessment</w:t>
-      </w:r>
-      <w:bookmarkStart w:id="0" w:name="_GoBack"/>
-      <w:bookmarkEnd w:id="0"/>
-      <w:r>
-        <w:fldChar w:fldCharType="end"/>
-      </w:r>
+      <w:fldSimple w:instr=" TITLE  \* MERGEFORMAT ">
+        <w:r>
+          <w:t xml:space="preserve">Iteration </w:t>
+        </w:r>
+        <w:r>
+          <w:t xml:space="preserve">3 </w:t>
+        </w:r>
+        <w:r>
+          <w:t>Assessment</w:t>
+        </w:r>
+      </w:fldSimple>
     </w:p>
     <w:p>
       <w:pPr>
@@ -101,7 +89,7 @@
                 <w:color w:val="000000" w:themeColor="text1"/>
               </w:rPr>
             </w:pPr>
-            <w:bookmarkStart w:id="1" w:name="OLE_LINK1"/>
+            <w:bookmarkStart w:id="0" w:name="OLE_LINK1"/>
             <w:r>
               <w:rPr>
                 <w:rFonts w:cs="Arial"/>
@@ -989,7 +977,7 @@
           </w:p>
         </w:tc>
       </w:tr>
-      <w:bookmarkEnd w:id="1"/>
+      <w:bookmarkEnd w:id="0"/>
     </w:tbl>
     <w:p>
       <w:pPr>
@@ -1387,6 +1375,7 @@
             <w:pPr>
               <w:jc w:val="center"/>
             </w:pPr>
+            <w:bookmarkStart w:id="1" w:name="_GoBack" w:colFirst="3" w:colLast="3"/>
             <w:r>
               <w:t xml:space="preserve">Establish Iteration Plan </w:t>
             </w:r>
@@ -1451,7 +1440,6 @@
             <w:tcW w:w="1048" w:type="dxa"/>
             <w:shd w:val="clear" w:color="auto" w:fill="auto"/>
             <w:noWrap/>
-            <w:vAlign w:val="bottom"/>
           </w:tcPr>
           <w:p>
             <w:pPr>
@@ -1677,7 +1665,6 @@
             <w:tcW w:w="1048" w:type="dxa"/>
             <w:shd w:val="clear" w:color="auto" w:fill="auto"/>
             <w:noWrap/>
-            <w:vAlign w:val="bottom"/>
           </w:tcPr>
           <w:p>
             <w:pPr>
@@ -1900,7 +1887,6 @@
             <w:tcW w:w="1048" w:type="dxa"/>
             <w:shd w:val="clear" w:color="auto" w:fill="auto"/>
             <w:noWrap/>
-            <w:vAlign w:val="bottom"/>
           </w:tcPr>
           <w:p>
             <w:pPr>
@@ -2123,25 +2109,24 @@
             <w:tcW w:w="1048" w:type="dxa"/>
             <w:shd w:val="clear" w:color="auto" w:fill="auto"/>
             <w:noWrap/>
-            <w:vAlign w:val="bottom"/>
-          </w:tcPr>
-          <w:p>
-            <w:pPr>
-              <w:spacing w:line="240" w:lineRule="auto"/>
-              <w:jc w:val="center"/>
-              <w:rPr>
-                <w:rFonts w:cs="Arial"/>
-                <w:color w:val="000000" w:themeColor="text1"/>
-                <w:lang w:eastAsia="ja-JP"/>
-              </w:rPr>
-            </w:pPr>
-            <w:r>
-              <w:rPr>
-                <w:rFonts w:cs="Arial"/>
-                <w:color w:val="000000" w:themeColor="text1"/>
-                <w:lang w:eastAsia="ja-JP"/>
-              </w:rPr>
-              <w:t xml:space="preserve">Completed </w:t>
+          </w:tcPr>
+          <w:p>
+            <w:pPr>
+              <w:spacing w:line="240" w:lineRule="auto"/>
+              <w:jc w:val="center"/>
+              <w:rPr>
+                <w:rFonts w:cs="Arial"/>
+                <w:color w:val="000000" w:themeColor="text1"/>
+                <w:lang w:eastAsia="ja-JP"/>
+              </w:rPr>
+            </w:pPr>
+            <w:r>
+              <w:rPr>
+                <w:rFonts w:cs="Arial"/>
+                <w:color w:val="000000" w:themeColor="text1"/>
+                <w:lang w:eastAsia="ja-JP"/>
+              </w:rPr>
+              <w:t>Completed</w:t>
             </w:r>
           </w:p>
         </w:tc>
@@ -2344,7 +2329,6 @@
             <w:tcW w:w="1048" w:type="dxa"/>
             <w:shd w:val="clear" w:color="auto" w:fill="auto"/>
             <w:noWrap/>
-            <w:vAlign w:val="bottom"/>
           </w:tcPr>
           <w:p>
             <w:pPr>
@@ -2440,23 +2424,13 @@
                 <w:lang w:eastAsia="ja-JP"/>
               </w:rPr>
             </w:pPr>
-            <w:proofErr w:type="spellStart"/>
-            <w:r>
-              <w:rPr>
-                <w:rFonts w:cs="Arial"/>
-                <w:color w:val="000000" w:themeColor="text1"/>
-                <w:lang w:eastAsia="ja-JP"/>
-              </w:rPr>
-              <w:t>Hieu</w:t>
-            </w:r>
-            <w:proofErr w:type="spellEnd"/>
-            <w:r>
-              <w:rPr>
-                <w:rFonts w:cs="Arial"/>
-                <w:color w:val="000000" w:themeColor="text1"/>
-                <w:lang w:eastAsia="ja-JP"/>
-              </w:rPr>
-              <w:t xml:space="preserve"> Hanh Tran</w:t>
+            <w:r>
+              <w:rPr>
+                <w:rFonts w:cs="Arial"/>
+                <w:color w:val="000000" w:themeColor="text1"/>
+                <w:lang w:eastAsia="ja-JP"/>
+              </w:rPr>
+              <w:t>Hieu Hanh Tran</w:t>
             </w:r>
           </w:p>
         </w:tc>
@@ -2599,25 +2573,24 @@
             <w:tcW w:w="1048" w:type="dxa"/>
             <w:shd w:val="clear" w:color="auto" w:fill="auto"/>
             <w:noWrap/>
-            <w:vAlign w:val="bottom"/>
-          </w:tcPr>
-          <w:p>
-            <w:pPr>
-              <w:spacing w:line="240" w:lineRule="auto"/>
-              <w:jc w:val="center"/>
-              <w:rPr>
-                <w:rFonts w:cs="Arial"/>
-                <w:color w:val="000000" w:themeColor="text1"/>
-                <w:lang w:eastAsia="ja-JP"/>
-              </w:rPr>
-            </w:pPr>
-            <w:r>
-              <w:rPr>
-                <w:rFonts w:cs="Arial"/>
-                <w:color w:val="000000" w:themeColor="text1"/>
-                <w:lang w:eastAsia="ja-JP"/>
-              </w:rPr>
-              <w:t xml:space="preserve">Completed </w:t>
+          </w:tcPr>
+          <w:p>
+            <w:pPr>
+              <w:spacing w:line="240" w:lineRule="auto"/>
+              <w:jc w:val="center"/>
+              <w:rPr>
+                <w:rFonts w:cs="Arial"/>
+                <w:color w:val="000000" w:themeColor="text1"/>
+                <w:lang w:eastAsia="ja-JP"/>
+              </w:rPr>
+            </w:pPr>
+            <w:r>
+              <w:rPr>
+                <w:rFonts w:cs="Arial"/>
+                <w:color w:val="000000" w:themeColor="text1"/>
+                <w:lang w:eastAsia="ja-JP"/>
+              </w:rPr>
+              <w:t>Completed</w:t>
             </w:r>
           </w:p>
         </w:tc>
@@ -2676,23 +2649,13 @@
                 <w:lang w:eastAsia="ja-JP"/>
               </w:rPr>
             </w:pPr>
-            <w:proofErr w:type="spellStart"/>
-            <w:r>
-              <w:rPr>
-                <w:rFonts w:cs="Arial"/>
-                <w:color w:val="000000" w:themeColor="text1"/>
-                <w:lang w:eastAsia="ja-JP"/>
-              </w:rPr>
-              <w:t>Hieu</w:t>
-            </w:r>
-            <w:proofErr w:type="spellEnd"/>
-            <w:r>
-              <w:rPr>
-                <w:rFonts w:cs="Arial"/>
-                <w:color w:val="000000" w:themeColor="text1"/>
-                <w:lang w:eastAsia="ja-JP"/>
-              </w:rPr>
-              <w:t xml:space="preserve"> Hanh Tran</w:t>
+            <w:r>
+              <w:rPr>
+                <w:rFonts w:cs="Arial"/>
+                <w:color w:val="000000" w:themeColor="text1"/>
+                <w:lang w:eastAsia="ja-JP"/>
+              </w:rPr>
+              <w:t>Hieu Hanh Tran</w:t>
             </w:r>
           </w:p>
           <w:p>
@@ -2873,7 +2836,6 @@
             <w:tcW w:w="1048" w:type="dxa"/>
             <w:shd w:val="clear" w:color="auto" w:fill="auto"/>
             <w:noWrap/>
-            <w:vAlign w:val="bottom"/>
           </w:tcPr>
           <w:p>
             <w:pPr>
@@ -2950,23 +2912,13 @@
                 <w:lang w:eastAsia="ja-JP"/>
               </w:rPr>
             </w:pPr>
-            <w:proofErr w:type="spellStart"/>
-            <w:r>
-              <w:rPr>
-                <w:rFonts w:cs="Arial"/>
-                <w:color w:val="000000" w:themeColor="text1"/>
-                <w:lang w:eastAsia="ja-JP"/>
-              </w:rPr>
-              <w:t>Hieu</w:t>
-            </w:r>
-            <w:proofErr w:type="spellEnd"/>
-            <w:r>
-              <w:rPr>
-                <w:rFonts w:cs="Arial"/>
-                <w:color w:val="000000" w:themeColor="text1"/>
-                <w:lang w:eastAsia="ja-JP"/>
-              </w:rPr>
-              <w:t xml:space="preserve"> Hanh Tran</w:t>
+            <w:r>
+              <w:rPr>
+                <w:rFonts w:cs="Arial"/>
+                <w:color w:val="000000" w:themeColor="text1"/>
+                <w:lang w:eastAsia="ja-JP"/>
+              </w:rPr>
+              <w:t>Hieu Hanh Tran</w:t>
             </w:r>
           </w:p>
         </w:tc>
@@ -3109,7 +3061,6 @@
             <w:tcW w:w="1048" w:type="dxa"/>
             <w:shd w:val="clear" w:color="auto" w:fill="auto"/>
             <w:noWrap/>
-            <w:vAlign w:val="bottom"/>
           </w:tcPr>
           <w:p>
             <w:pPr>
@@ -3335,7 +3286,6 @@
             <w:tcW w:w="1048" w:type="dxa"/>
             <w:shd w:val="clear" w:color="auto" w:fill="auto"/>
             <w:noWrap/>
-            <w:vAlign w:val="bottom"/>
           </w:tcPr>
           <w:p>
             <w:pPr>
@@ -3561,7 +3511,6 @@
             <w:tcW w:w="1048" w:type="dxa"/>
             <w:shd w:val="clear" w:color="auto" w:fill="auto"/>
             <w:noWrap/>
-            <w:vAlign w:val="bottom"/>
           </w:tcPr>
           <w:p>
             <w:pPr>
@@ -3784,25 +3733,24 @@
             <w:tcW w:w="1048" w:type="dxa"/>
             <w:shd w:val="clear" w:color="auto" w:fill="auto"/>
             <w:noWrap/>
-            <w:vAlign w:val="bottom"/>
-          </w:tcPr>
-          <w:p>
-            <w:pPr>
-              <w:spacing w:line="240" w:lineRule="auto"/>
-              <w:jc w:val="center"/>
-              <w:rPr>
-                <w:rFonts w:cs="Arial"/>
-                <w:color w:val="000000" w:themeColor="text1"/>
-                <w:lang w:eastAsia="ja-JP"/>
-              </w:rPr>
-            </w:pPr>
-            <w:r>
-              <w:rPr>
-                <w:rFonts w:cs="Arial"/>
-                <w:color w:val="000000" w:themeColor="text1"/>
-                <w:lang w:eastAsia="ja-JP"/>
-              </w:rPr>
-              <w:t xml:space="preserve">Completed </w:t>
+          </w:tcPr>
+          <w:p>
+            <w:pPr>
+              <w:spacing w:line="240" w:lineRule="auto"/>
+              <w:jc w:val="center"/>
+              <w:rPr>
+                <w:rFonts w:cs="Arial"/>
+                <w:color w:val="000000" w:themeColor="text1"/>
+                <w:lang w:eastAsia="ja-JP"/>
+              </w:rPr>
+            </w:pPr>
+            <w:r>
+              <w:rPr>
+                <w:rFonts w:cs="Arial"/>
+                <w:color w:val="000000" w:themeColor="text1"/>
+                <w:lang w:eastAsia="ja-JP"/>
+              </w:rPr>
+              <w:t>Completed</w:t>
             </w:r>
           </w:p>
         </w:tc>
@@ -4031,7 +3979,6 @@
             <w:tcW w:w="1048" w:type="dxa"/>
             <w:shd w:val="clear" w:color="auto" w:fill="auto"/>
             <w:noWrap/>
-            <w:vAlign w:val="bottom"/>
           </w:tcPr>
           <w:p>
             <w:pPr>
@@ -4108,23 +4055,13 @@
                 <w:lang w:eastAsia="ja-JP"/>
               </w:rPr>
             </w:pPr>
-            <w:proofErr w:type="spellStart"/>
-            <w:r>
-              <w:rPr>
-                <w:rFonts w:cs="Arial"/>
-                <w:color w:val="000000" w:themeColor="text1"/>
-                <w:lang w:eastAsia="ja-JP"/>
-              </w:rPr>
-              <w:t>Hieu</w:t>
-            </w:r>
-            <w:proofErr w:type="spellEnd"/>
-            <w:r>
-              <w:rPr>
-                <w:rFonts w:cs="Arial"/>
-                <w:color w:val="000000" w:themeColor="text1"/>
-                <w:lang w:eastAsia="ja-JP"/>
-              </w:rPr>
-              <w:t xml:space="preserve"> Hanh Tran </w:t>
+            <w:r>
+              <w:rPr>
+                <w:rFonts w:cs="Arial"/>
+                <w:color w:val="000000" w:themeColor="text1"/>
+                <w:lang w:eastAsia="ja-JP"/>
+              </w:rPr>
+              <w:t xml:space="preserve">Hieu Hanh Tran </w:t>
             </w:r>
           </w:p>
         </w:tc>
@@ -4264,7 +4201,6 @@
             <w:tcW w:w="1048" w:type="dxa"/>
             <w:shd w:val="clear" w:color="auto" w:fill="auto"/>
             <w:noWrap/>
-            <w:vAlign w:val="bottom"/>
           </w:tcPr>
           <w:p>
             <w:pPr>
@@ -4490,7 +4426,6 @@
             <w:tcW w:w="1048" w:type="dxa"/>
             <w:shd w:val="clear" w:color="auto" w:fill="auto"/>
             <w:noWrap/>
-            <w:vAlign w:val="bottom"/>
           </w:tcPr>
           <w:p>
             <w:pPr>
@@ -4586,23 +4521,13 @@
                 <w:lang w:eastAsia="ja-JP"/>
               </w:rPr>
             </w:pPr>
-            <w:proofErr w:type="spellStart"/>
-            <w:r>
-              <w:rPr>
-                <w:rFonts w:cs="Arial"/>
-                <w:color w:val="000000" w:themeColor="text1"/>
-                <w:lang w:eastAsia="ja-JP"/>
-              </w:rPr>
-              <w:t>Hieu</w:t>
-            </w:r>
-            <w:proofErr w:type="spellEnd"/>
-            <w:r>
-              <w:rPr>
-                <w:rFonts w:cs="Arial"/>
-                <w:color w:val="000000" w:themeColor="text1"/>
-                <w:lang w:eastAsia="ja-JP"/>
-              </w:rPr>
-              <w:t xml:space="preserve"> Hanh Tran</w:t>
+            <w:r>
+              <w:rPr>
+                <w:rFonts w:cs="Arial"/>
+                <w:color w:val="000000" w:themeColor="text1"/>
+                <w:lang w:eastAsia="ja-JP"/>
+              </w:rPr>
+              <w:t>Hieu Hanh Tran</w:t>
             </w:r>
           </w:p>
           <w:p>
@@ -4761,7 +4686,6 @@
             <w:tcW w:w="1048" w:type="dxa"/>
             <w:shd w:val="clear" w:color="auto" w:fill="auto"/>
             <w:noWrap/>
-            <w:vAlign w:val="bottom"/>
           </w:tcPr>
           <w:p>
             <w:pPr>
@@ -4994,7 +4918,6 @@
             <w:tcW w:w="1048" w:type="dxa"/>
             <w:shd w:val="clear" w:color="auto" w:fill="auto"/>
             <w:noWrap/>
-            <w:vAlign w:val="bottom"/>
           </w:tcPr>
           <w:p>
             <w:pPr>
@@ -5218,7 +5141,6 @@
             <w:tcW w:w="1048" w:type="dxa"/>
             <w:shd w:val="clear" w:color="auto" w:fill="auto"/>
             <w:noWrap/>
-            <w:vAlign w:val="bottom"/>
           </w:tcPr>
           <w:p>
             <w:pPr>
@@ -5295,23 +5217,13 @@
                 <w:lang w:eastAsia="ja-JP"/>
               </w:rPr>
             </w:pPr>
-            <w:proofErr w:type="spellStart"/>
-            <w:r>
-              <w:rPr>
-                <w:rFonts w:cs="Arial"/>
-                <w:color w:val="000000" w:themeColor="text1"/>
-                <w:lang w:eastAsia="ja-JP"/>
-              </w:rPr>
-              <w:t>Hieu</w:t>
-            </w:r>
-            <w:proofErr w:type="spellEnd"/>
-            <w:r>
-              <w:rPr>
-                <w:rFonts w:cs="Arial"/>
-                <w:color w:val="000000" w:themeColor="text1"/>
-                <w:lang w:eastAsia="ja-JP"/>
-              </w:rPr>
-              <w:t xml:space="preserve"> Hanh Tran</w:t>
+            <w:r>
+              <w:rPr>
+                <w:rFonts w:cs="Arial"/>
+                <w:color w:val="000000" w:themeColor="text1"/>
+                <w:lang w:eastAsia="ja-JP"/>
+              </w:rPr>
+              <w:t>Hieu Hanh Tran</w:t>
             </w:r>
           </w:p>
           <w:p>
@@ -5470,25 +5382,24 @@
             <w:tcW w:w="1048" w:type="dxa"/>
             <w:shd w:val="clear" w:color="auto" w:fill="auto"/>
             <w:noWrap/>
-            <w:vAlign w:val="bottom"/>
-          </w:tcPr>
-          <w:p>
-            <w:pPr>
-              <w:spacing w:line="240" w:lineRule="auto"/>
-              <w:jc w:val="center"/>
-              <w:rPr>
-                <w:rFonts w:cs="Arial"/>
-                <w:color w:val="000000" w:themeColor="text1"/>
-                <w:lang w:eastAsia="ja-JP"/>
-              </w:rPr>
-            </w:pPr>
-            <w:r>
-              <w:rPr>
-                <w:rFonts w:cs="Arial"/>
-                <w:color w:val="000000" w:themeColor="text1"/>
-                <w:lang w:eastAsia="ja-JP"/>
-              </w:rPr>
-              <w:t xml:space="preserve"> Completed</w:t>
+          </w:tcPr>
+          <w:p>
+            <w:pPr>
+              <w:spacing w:line="240" w:lineRule="auto"/>
+              <w:jc w:val="center"/>
+              <w:rPr>
+                <w:rFonts w:cs="Arial"/>
+                <w:color w:val="000000" w:themeColor="text1"/>
+                <w:lang w:eastAsia="ja-JP"/>
+              </w:rPr>
+            </w:pPr>
+            <w:r>
+              <w:rPr>
+                <w:rFonts w:cs="Arial"/>
+                <w:color w:val="000000" w:themeColor="text1"/>
+                <w:lang w:eastAsia="ja-JP"/>
+              </w:rPr>
+              <w:t>Completed</w:t>
             </w:r>
           </w:p>
         </w:tc>
@@ -5696,7 +5607,6 @@
             <w:tcW w:w="1048" w:type="dxa"/>
             <w:shd w:val="clear" w:color="auto" w:fill="auto"/>
             <w:noWrap/>
-            <w:vAlign w:val="bottom"/>
           </w:tcPr>
           <w:p>
             <w:pPr>
@@ -5792,23 +5702,13 @@
                 <w:lang w:eastAsia="ja-JP"/>
               </w:rPr>
             </w:pPr>
-            <w:proofErr w:type="spellStart"/>
-            <w:r>
-              <w:rPr>
-                <w:rFonts w:cs="Arial"/>
-                <w:color w:val="000000" w:themeColor="text1"/>
-                <w:lang w:eastAsia="ja-JP"/>
-              </w:rPr>
-              <w:t>Hieu</w:t>
-            </w:r>
-            <w:proofErr w:type="spellEnd"/>
-            <w:r>
-              <w:rPr>
-                <w:rFonts w:cs="Arial"/>
-                <w:color w:val="000000" w:themeColor="text1"/>
-                <w:lang w:eastAsia="ja-JP"/>
-              </w:rPr>
-              <w:t xml:space="preserve"> Hanh Tran</w:t>
+            <w:r>
+              <w:rPr>
+                <w:rFonts w:cs="Arial"/>
+                <w:color w:val="000000" w:themeColor="text1"/>
+                <w:lang w:eastAsia="ja-JP"/>
+              </w:rPr>
+              <w:t>Hieu Hanh Tran</w:t>
             </w:r>
           </w:p>
         </w:tc>
@@ -5949,7 +5849,6 @@
             <w:tcW w:w="1048" w:type="dxa"/>
             <w:shd w:val="clear" w:color="auto" w:fill="auto"/>
             <w:noWrap/>
-            <w:vAlign w:val="bottom"/>
           </w:tcPr>
           <w:p>
             <w:pPr>
@@ -6091,6 +5990,7 @@
           </w:p>
         </w:tc>
       </w:tr>
+      <w:bookmarkEnd w:id="1"/>
     </w:tbl>
     <w:p>
       <w:pPr>
@@ -6704,15 +6604,7 @@
         <w:t xml:space="preserve">Almost all the objective planned in the iteration plan were completed in disciplined manner. However, some of the major tasks took some extra time to </w:t>
       </w:r>
       <w:r>
-        <w:t xml:space="preserve">completed due to extra load from other subjects’ assessment and extra tasks that were added in this iteration. So, to prevent from any delays and rescheduling our iteration plan, team members managed some additional time for the assessment and organised extra meetings among the team members. Those meetings mainly focused to complete the delayed works and assisting one another with </w:t>
-      </w:r>
-      <w:proofErr w:type="gramStart"/>
-      <w:r>
-        <w:t>particular tasks</w:t>
-      </w:r>
-      <w:proofErr w:type="gramEnd"/>
-      <w:r>
-        <w:t>. At the end of the iteration, with extra effort, we were able to stick to the plan and fulfil all the assessments</w:t>
+        <w:t>completed due to extra load from other subjects’ assessment and extra tasks that were added in this iteration. So, to prevent from any delays and rescheduling our iteration plan, team members managed some additional time for the assessment and organised extra meetings among the team members. Those meetings mainly focused to complete the delayed works and assisting one another with particular tasks. At the end of the iteration, with extra effort, we were able to stick to the plan and fulfil all the assessments</w:t>
       </w:r>
       <w:r>
         <w:t xml:space="preserve"> on time</w:t>
